--- a/Unidades didacticas/UD05 - Procesador de textos/AOF - Unit 05 - Word processor [English].docx
+++ b/Unidades didacticas/UD05 - Procesador de textos/AOF - Unit 05 - Word processor [English].docx
@@ -80,12 +80,12 @@
             <wp:extent cx="6120000" cy="723900"/>
             <wp:effectExtent b="0" l="0" r="0" t="0"/>
             <wp:wrapSquare wrapText="bothSides" distB="114300" distT="114300" distL="114300" distR="114300"/>
-            <wp:docPr id="4" name="image2.png"/>
+            <wp:docPr id="4" name="image5.png"/>
             <a:graphic>
               <a:graphicData uri="http://schemas.openxmlformats.org/drawingml/2006/picture">
                 <pic:pic>
                   <pic:nvPicPr>
-                    <pic:cNvPr id="0" name="image2.png"/>
+                    <pic:cNvPr id="0" name="image5.png"/>
                     <pic:cNvPicPr preferRelativeResize="0"/>
                   </pic:nvPicPr>
                   <pic:blipFill>
@@ -120,12 +120,12 @@
           <wp:inline distB="114300" distT="114300" distL="114300" distR="114300">
             <wp:extent cx="447675" cy="57150"/>
             <wp:effectExtent b="0" l="0" r="0" t="0"/>
-            <wp:docPr descr="short line" id="2" name="image5.png"/>
+            <wp:docPr descr="short line" id="2" name="image4.png"/>
             <a:graphic>
               <a:graphicData uri="http://schemas.openxmlformats.org/drawingml/2006/picture">
                 <pic:pic>
                   <pic:nvPicPr>
-                    <pic:cNvPr descr="short line" id="0" name="image5.png"/>
+                    <pic:cNvPr descr="short line" id="0" name="image4.png"/>
                     <pic:cNvPicPr preferRelativeResize="0"/>
                   </pic:nvPicPr>
                   <pic:blipFill>
@@ -318,12 +318,12 @@
             <wp:extent cx="922564" cy="322898"/>
             <wp:effectExtent b="0" l="0" r="0" t="0"/>
             <wp:wrapSquare wrapText="bothSides" distB="57150" distT="57150" distL="57150" distR="57150"/>
-            <wp:docPr id="3" name="image1.png"/>
+            <wp:docPr id="3" name="image2.png"/>
             <a:graphic>
               <a:graphicData uri="http://schemas.openxmlformats.org/drawingml/2006/picture">
                 <pic:pic>
                   <pic:nvPicPr>
-                    <pic:cNvPr id="0" name="image1.png"/>
+                    <pic:cNvPr id="0" name="image2.png"/>
                     <pic:cNvPicPr preferRelativeResize="0"/>
                   </pic:nvPicPr>
                   <pic:blipFill>

--- a/Unidades didacticas/UD05 - Procesador de textos/AOF - Unit 05 - Word processor [English].docx
+++ b/Unidades didacticas/UD05 - Procesador de textos/AOF - Unit 05 - Word processor [English].docx
@@ -120,12 +120,12 @@
           <wp:inline distB="114300" distT="114300" distL="114300" distR="114300">
             <wp:extent cx="447675" cy="57150"/>
             <wp:effectExtent b="0" l="0" r="0" t="0"/>
-            <wp:docPr descr="short line" id="2" name="image4.png"/>
+            <wp:docPr descr="short line" id="2" name="image3.png"/>
             <a:graphic>
               <a:graphicData uri="http://schemas.openxmlformats.org/drawingml/2006/picture">
                 <pic:pic>
                   <pic:nvPicPr>
-                    <pic:cNvPr descr="short line" id="0" name="image4.png"/>
+                    <pic:cNvPr descr="short line" id="0" name="image3.png"/>
                     <pic:cNvPicPr preferRelativeResize="0"/>
                   </pic:nvPicPr>
                   <pic:blipFill>
@@ -318,12 +318,12 @@
             <wp:extent cx="922564" cy="322898"/>
             <wp:effectExtent b="0" l="0" r="0" t="0"/>
             <wp:wrapSquare wrapText="bothSides" distB="57150" distT="57150" distL="57150" distR="57150"/>
-            <wp:docPr id="3" name="image2.png"/>
+            <wp:docPr id="3" name="image4.png"/>
             <a:graphic>
               <a:graphicData uri="http://schemas.openxmlformats.org/drawingml/2006/picture">
                 <pic:pic>
                   <pic:nvPicPr>
-                    <pic:cNvPr id="0" name="image2.png"/>
+                    <pic:cNvPr id="0" name="image4.png"/>
                     <pic:cNvPicPr preferRelativeResize="0"/>
                   </pic:nvPicPr>
                   <pic:blipFill>
@@ -460,12 +460,12 @@
             <wp:extent cx="922564" cy="322898"/>
             <wp:effectExtent b="0" l="0" r="0" t="0"/>
             <wp:wrapSquare wrapText="bothSides" distB="57150" distT="57150" distL="57150" distR="57150"/>
-            <wp:docPr id="1" name="image3.png"/>
+            <wp:docPr id="1" name="image1.png"/>
             <a:graphic>
               <a:graphicData uri="http://schemas.openxmlformats.org/drawingml/2006/picture">
                 <pic:pic>
                   <pic:nvPicPr>
-                    <pic:cNvPr id="0" name="image3.png"/>
+                    <pic:cNvPr id="0" name="image1.png"/>
                     <pic:cNvPicPr preferRelativeResize="0"/>
                   </pic:nvPicPr>
                   <pic:blipFill>
@@ -1865,7 +1865,7 @@
         <w:rPr>
           <w:rtl w:val="0"/>
         </w:rPr>
-        <w:t xml:space="preserve">In this unit, we do not make a list, since EVERYTHING (without exception) that we work on in the evaluable activities and in the challenge is likely to enter for an exam.</w:t>
+        <w:t xml:space="preserve">In this unit, we do not make a list, since EVERYTHING (without exception) that we work on in the assessable activities and in the challenge is likely to enter for an exam.</w:t>
       </w:r>
     </w:p>
     <w:p>
@@ -1927,7 +1927,7 @@
         <w:rPr>
           <w:rtl w:val="0"/>
         </w:rPr>
-        <w:t xml:space="preserve">it is only what has been worked on in activities and in the challenge. That does not mean having to know absolutely everything about Word 365 or everything exposed in the recommended links.</w:t>
+        <w:t xml:space="preserve">in addition to these notes, only what you have worked on in activities and in the challenge is included. This does not mean that you have to know absolutely everything about Word 365, nor does it mean that you have to know everything in the recommended links.</w:t>
       </w:r>
       <w:r>
         <w:rPr>
